--- a/Shenchzen.docx
+++ b/Shenchzen.docx
@@ -8,6 +8,7 @@
           <w:rFonts w:ascii="Times New Roman" w:hAnsi="Times New Roman" w:cs="Times New Roman"/>
           <w:sz w:val="28"/>
           <w:szCs w:val="28"/>
+          <w:lang w:val="en-US"/>
         </w:rPr>
       </w:pPr>
       <w:proofErr w:type="spellStart"/>
@@ -65,7 +66,6 @@
           <w:rFonts w:ascii="Times New Roman" w:hAnsi="Times New Roman" w:cs="Times New Roman"/>
           <w:sz w:val="28"/>
           <w:szCs w:val="28"/>
-          <w:lang w:val="en-US"/>
         </w:rPr>
       </w:pPr>
       <w:r>
@@ -73,7 +73,6 @@
           <w:rFonts w:ascii="Times New Roman" w:hAnsi="Times New Roman" w:cs="Times New Roman"/>
           <w:sz w:val="28"/>
           <w:szCs w:val="28"/>
-          <w:lang w:val="en-US"/>
         </w:rPr>
         <w:t>1</w:t>
       </w:r>
@@ -156,7 +155,6 @@
           <w:rFonts w:ascii="Times New Roman" w:hAnsi="Times New Roman" w:cs="Times New Roman"/>
           <w:sz w:val="28"/>
           <w:szCs w:val="28"/>
-          <w:lang w:val="en-US"/>
         </w:rPr>
       </w:pPr>
       <w:r>
@@ -174,16 +172,56 @@
           <w:rFonts w:ascii="Times New Roman" w:hAnsi="Times New Roman" w:cs="Times New Roman"/>
           <w:sz w:val="28"/>
           <w:szCs w:val="28"/>
+        </w:rPr>
+      </w:pPr>
+      <w:r>
+        <w:rPr>
+          <w:rFonts w:ascii="Times New Roman" w:hAnsi="Times New Roman" w:cs="Times New Roman"/>
+          <w:sz w:val="28"/>
+          <w:szCs w:val="28"/>
+        </w:rPr>
+        <w:t>Проехать</w:t>
+      </w:r>
+      <w:r>
+        <w:rPr>
+          <w:rFonts w:ascii="Times New Roman" w:hAnsi="Times New Roman" w:cs="Times New Roman"/>
+          <w:sz w:val="28"/>
+          <w:szCs w:val="28"/>
+        </w:rPr>
+        <w:t xml:space="preserve"> </w:t>
+      </w:r>
+      <w:r>
+        <w:rPr>
+          <w:rFonts w:ascii="Times New Roman" w:hAnsi="Times New Roman" w:cs="Times New Roman"/>
+          <w:sz w:val="28"/>
+          <w:szCs w:val="28"/>
+        </w:rPr>
+        <w:t>до</w:t>
+      </w:r>
+      <w:r>
+        <w:rPr>
+          <w:rFonts w:ascii="Times New Roman" w:hAnsi="Times New Roman" w:cs="Times New Roman"/>
+          <w:sz w:val="28"/>
+          <w:szCs w:val="28"/>
+        </w:rPr>
+        <w:t xml:space="preserve"> </w:t>
+      </w:r>
+      <w:r>
+        <w:rPr>
+          <w:rFonts w:ascii="Times New Roman" w:hAnsi="Times New Roman" w:cs="Times New Roman"/>
+          <w:sz w:val="28"/>
+          <w:szCs w:val="28"/>
           <w:lang w:val="en-US"/>
         </w:rPr>
-      </w:pPr>
-      <w:r>
-        <w:rPr>
-          <w:rFonts w:ascii="Times New Roman" w:hAnsi="Times New Roman" w:cs="Times New Roman"/>
-          <w:sz w:val="28"/>
-          <w:szCs w:val="28"/>
-        </w:rPr>
-        <w:t>Проехать</w:t>
+        <w:t>Civic</w:t>
+      </w:r>
+      <w:r>
+        <w:rPr>
+          <w:rFonts w:ascii="Times New Roman" w:hAnsi="Times New Roman" w:cs="Times New Roman"/>
+          <w:sz w:val="28"/>
+          <w:szCs w:val="28"/>
+        </w:rPr>
+        <w:t xml:space="preserve"> </w:t>
       </w:r>
       <w:r>
         <w:rPr>
@@ -192,15 +230,15 @@
           <w:szCs w:val="28"/>
           <w:lang w:val="en-US"/>
         </w:rPr>
-        <w:t xml:space="preserve"> </w:t>
-      </w:r>
-      <w:r>
-        <w:rPr>
-          <w:rFonts w:ascii="Times New Roman" w:hAnsi="Times New Roman" w:cs="Times New Roman"/>
-          <w:sz w:val="28"/>
-          <w:szCs w:val="28"/>
-        </w:rPr>
-        <w:t>до</w:t>
+        <w:t>Center</w:t>
+      </w:r>
+      <w:r>
+        <w:rPr>
+          <w:rFonts w:ascii="Times New Roman" w:hAnsi="Times New Roman" w:cs="Times New Roman"/>
+          <w:sz w:val="28"/>
+          <w:szCs w:val="28"/>
+        </w:rPr>
+        <w:t xml:space="preserve"> </w:t>
       </w:r>
       <w:r>
         <w:rPr>
@@ -209,26 +247,17 @@
           <w:szCs w:val="28"/>
           <w:lang w:val="en-US"/>
         </w:rPr>
-        <w:t xml:space="preserve"> </w:t>
-      </w:r>
-      <w:r>
-        <w:rPr>
-          <w:rFonts w:ascii="Times New Roman" w:hAnsi="Times New Roman" w:cs="Times New Roman"/>
-          <w:sz w:val="28"/>
-          <w:szCs w:val="28"/>
-          <w:lang w:val="en-US"/>
-        </w:rPr>
-        <w:t>Civic Center station</w:t>
-      </w:r>
-      <w:r>
-        <w:rPr>
-          <w:rFonts w:ascii="Times New Roman" w:hAnsi="Times New Roman" w:cs="Times New Roman"/>
-          <w:sz w:val="28"/>
-          <w:szCs w:val="28"/>
-          <w:lang w:val="en-US"/>
+        <w:t>station</w:t>
+      </w:r>
+      <w:r>
+        <w:rPr>
+          <w:rFonts w:ascii="Times New Roman" w:hAnsi="Times New Roman" w:cs="Times New Roman"/>
+          <w:sz w:val="28"/>
+          <w:szCs w:val="28"/>
         </w:rPr>
         <w:t xml:space="preserve">   </w:t>
       </w:r>
+      <w:proofErr w:type="spellStart"/>
       <w:r>
         <w:rPr>
           <w:rFonts w:ascii="MS Gothic" w:eastAsia="MS Gothic" w:hAnsi="MS Gothic" w:cs="MS Gothic" w:hint="eastAsia"/>
@@ -240,6 +269,7 @@
         </w:rPr>
         <w:t>市民中心站</w:t>
       </w:r>
+      <w:proofErr w:type="spellEnd"/>
       <w:r>
         <w:rPr>
           <w:rFonts w:ascii="MS Gothic" w:eastAsia="MS Gothic" w:hAnsi="MS Gothic" w:cs="MS Gothic"/>
@@ -248,10 +278,10 @@
           <w:sz w:val="21"/>
           <w:szCs w:val="21"/>
           <w:shd w:val="clear" w:color="auto" w:fill="FFFFFF"/>
-          <w:lang w:val="en-US"/>
         </w:rPr>
         <w:t xml:space="preserve">  </w:t>
       </w:r>
+      <w:proofErr w:type="spellStart"/>
       <w:r>
         <w:rPr>
           <w:rFonts w:ascii="MS Gothic" w:eastAsia="MS Gothic" w:hAnsi="MS Gothic" w:cs="MS Gothic" w:hint="eastAsia"/>
@@ -274,6 +304,7 @@
         </w:rPr>
         <w:t>心</w:t>
       </w:r>
+      <w:proofErr w:type="spellEnd"/>
     </w:p>
     <w:p>
       <w:pPr>
@@ -946,115 +977,237 @@
           <w:rFonts w:ascii="Times New Roman" w:hAnsi="Times New Roman" w:cs="Times New Roman"/>
           <w:sz w:val="28"/>
           <w:szCs w:val="28"/>
+        </w:rPr>
+      </w:pPr>
+      <w:r>
+        <w:rPr>
+          <w:rFonts w:ascii="Times New Roman" w:hAnsi="Times New Roman" w:cs="Times New Roman"/>
+          <w:sz w:val="28"/>
+          <w:szCs w:val="28"/>
+        </w:rPr>
+        <w:t>Проехать</w:t>
+      </w:r>
+      <w:r>
+        <w:rPr>
+          <w:rFonts w:ascii="Times New Roman" w:hAnsi="Times New Roman" w:cs="Times New Roman"/>
+          <w:sz w:val="28"/>
+          <w:szCs w:val="28"/>
+        </w:rPr>
+        <w:t xml:space="preserve"> 2 </w:t>
+      </w:r>
+      <w:r>
+        <w:rPr>
+          <w:rFonts w:ascii="Times New Roman" w:hAnsi="Times New Roman" w:cs="Times New Roman"/>
+          <w:sz w:val="28"/>
+          <w:szCs w:val="28"/>
+        </w:rPr>
+        <w:t>остановки</w:t>
+      </w:r>
+      <w:r>
+        <w:rPr>
+          <w:rFonts w:ascii="Times New Roman" w:hAnsi="Times New Roman" w:cs="Times New Roman"/>
+          <w:sz w:val="28"/>
+          <w:szCs w:val="28"/>
+        </w:rPr>
+        <w:t xml:space="preserve"> </w:t>
+      </w:r>
+      <w:r>
+        <w:rPr>
+          <w:rFonts w:ascii="Times New Roman" w:hAnsi="Times New Roman" w:cs="Times New Roman"/>
+          <w:sz w:val="28"/>
+          <w:szCs w:val="28"/>
+        </w:rPr>
+        <w:t>до</w:t>
+      </w:r>
+      <w:r>
+        <w:rPr>
+          <w:rFonts w:ascii="Times New Roman" w:hAnsi="Times New Roman" w:cs="Times New Roman"/>
+          <w:sz w:val="28"/>
+          <w:szCs w:val="28"/>
+        </w:rPr>
+        <w:t xml:space="preserve">  </w:t>
+      </w:r>
+      <w:r>
+        <w:rPr>
+          <w:b/>
+          <w:bCs/>
+          <w:color w:val="544E52"/>
+          <w:sz w:val="28"/>
+          <w:szCs w:val="28"/>
+          <w:shd w:val="clear" w:color="auto" w:fill="FFFFFF"/>
           <w:lang w:val="en-US"/>
         </w:rPr>
-      </w:pPr>
-      <w:r>
-        <w:rPr>
-          <w:rFonts w:ascii="Times New Roman" w:hAnsi="Times New Roman" w:cs="Times New Roman"/>
-          <w:sz w:val="28"/>
-          <w:szCs w:val="28"/>
-        </w:rPr>
-        <w:t>Проехать</w:t>
-      </w:r>
-      <w:r>
-        <w:rPr>
-          <w:rFonts w:ascii="Times New Roman" w:hAnsi="Times New Roman" w:cs="Times New Roman"/>
-          <w:sz w:val="28"/>
-          <w:szCs w:val="28"/>
-        </w:rPr>
-        <w:t xml:space="preserve"> 2 </w:t>
-      </w:r>
-      <w:r>
-        <w:rPr>
-          <w:rFonts w:ascii="Times New Roman" w:hAnsi="Times New Roman" w:cs="Times New Roman"/>
-          <w:sz w:val="28"/>
-          <w:szCs w:val="28"/>
-        </w:rPr>
-        <w:t>остановки</w:t>
-      </w:r>
-      <w:r>
-        <w:rPr>
-          <w:rFonts w:ascii="Times New Roman" w:hAnsi="Times New Roman" w:cs="Times New Roman"/>
-          <w:sz w:val="28"/>
-          <w:szCs w:val="28"/>
-        </w:rPr>
-        <w:t xml:space="preserve"> </w:t>
-      </w:r>
-      <w:r>
-        <w:rPr>
-          <w:rFonts w:ascii="Times New Roman" w:hAnsi="Times New Roman" w:cs="Times New Roman"/>
-          <w:sz w:val="28"/>
-          <w:szCs w:val="28"/>
-        </w:rPr>
-        <w:t>до</w:t>
-      </w:r>
-      <w:r>
-        <w:rPr>
-          <w:rFonts w:ascii="Times New Roman" w:hAnsi="Times New Roman" w:cs="Times New Roman"/>
-          <w:sz w:val="28"/>
-          <w:szCs w:val="28"/>
+        <w:t>Convention</w:t>
+      </w:r>
+      <w:r>
+        <w:rPr>
+          <w:b/>
+          <w:bCs/>
+          <w:color w:val="544E52"/>
+          <w:sz w:val="28"/>
+          <w:szCs w:val="28"/>
+          <w:shd w:val="clear" w:color="auto" w:fill="FFFFFF"/>
+        </w:rPr>
+        <w:t xml:space="preserve"> &amp; </w:t>
+      </w:r>
+      <w:r>
+        <w:rPr>
+          <w:b/>
+          <w:bCs/>
+          <w:color w:val="544E52"/>
+          <w:sz w:val="28"/>
+          <w:szCs w:val="28"/>
+          <w:shd w:val="clear" w:color="auto" w:fill="FFFFFF"/>
+          <w:lang w:val="en-US"/>
+        </w:rPr>
+        <w:t>Exhibition</w:t>
+      </w:r>
+      <w:r>
+        <w:rPr>
+          <w:b/>
+          <w:bCs/>
+          <w:color w:val="544E52"/>
+          <w:sz w:val="28"/>
+          <w:szCs w:val="28"/>
+          <w:shd w:val="clear" w:color="auto" w:fill="FFFFFF"/>
+        </w:rPr>
+        <w:t xml:space="preserve"> </w:t>
+      </w:r>
+      <w:r>
+        <w:rPr>
+          <w:b/>
+          <w:bCs/>
+          <w:color w:val="544E52"/>
+          <w:sz w:val="28"/>
+          <w:szCs w:val="28"/>
+          <w:shd w:val="clear" w:color="auto" w:fill="FFFFFF"/>
+          <w:lang w:val="en-US"/>
+        </w:rPr>
+        <w:t>Center</w:t>
+      </w:r>
+      <w:r>
+        <w:rPr>
+          <w:b/>
+          <w:bCs/>
+          <w:color w:val="544E52"/>
+          <w:sz w:val="28"/>
+          <w:szCs w:val="28"/>
+          <w:shd w:val="clear" w:color="auto" w:fill="FFFFFF"/>
         </w:rPr>
         <w:t xml:space="preserve">  </w:t>
       </w:r>
-      <w:r>
-        <w:rPr>
-          <w:b/>
-          <w:bCs/>
-          <w:color w:val="544E52"/>
-          <w:sz w:val="28"/>
-          <w:szCs w:val="28"/>
-          <w:shd w:val="clear" w:color="auto" w:fill="FFFFFF"/>
-          <w:lang w:val="en-US"/>
-        </w:rPr>
-        <w:t>Convention</w:t>
-      </w:r>
-      <w:r>
-        <w:rPr>
-          <w:b/>
-          <w:bCs/>
-          <w:color w:val="544E52"/>
-          <w:sz w:val="28"/>
-          <w:szCs w:val="28"/>
-          <w:shd w:val="clear" w:color="auto" w:fill="FFFFFF"/>
-        </w:rPr>
-        <w:t xml:space="preserve"> &amp; </w:t>
-      </w:r>
-      <w:r>
-        <w:rPr>
-          <w:b/>
-          <w:bCs/>
-          <w:color w:val="544E52"/>
-          <w:sz w:val="28"/>
-          <w:szCs w:val="28"/>
-          <w:shd w:val="clear" w:color="auto" w:fill="FFFFFF"/>
-          <w:lang w:val="en-US"/>
-        </w:rPr>
-        <w:t>Exhibition</w:t>
-      </w:r>
-      <w:r>
-        <w:rPr>
-          <w:b/>
-          <w:bCs/>
-          <w:color w:val="544E52"/>
-          <w:sz w:val="28"/>
-          <w:szCs w:val="28"/>
-          <w:shd w:val="clear" w:color="auto" w:fill="FFFFFF"/>
-        </w:rPr>
-        <w:t xml:space="preserve"> </w:t>
-      </w:r>
-      <w:r>
-        <w:rPr>
-          <w:b/>
-          <w:bCs/>
-          <w:color w:val="544E52"/>
-          <w:sz w:val="28"/>
-          <w:szCs w:val="28"/>
-          <w:shd w:val="clear" w:color="auto" w:fill="FFFFFF"/>
-          <w:lang w:val="en-US"/>
-        </w:rPr>
-        <w:t>Center</w:t>
-      </w:r>
+      <w:proofErr w:type="spellStart"/>
+      <w:r>
+        <w:rPr>
+          <w:rFonts w:ascii="MS Gothic" w:eastAsia="MS Gothic" w:hAnsi="MS Gothic" w:cs="MS Gothic" w:hint="eastAsia"/>
+          <w:b/>
+          <w:color w:val="544E52"/>
+          <w:sz w:val="28"/>
+          <w:szCs w:val="28"/>
+          <w:shd w:val="clear" w:color="auto" w:fill="FFFFFF"/>
+        </w:rPr>
+        <w:t>会展中</w:t>
+      </w:r>
+      <w:r>
+        <w:rPr>
+          <w:rFonts w:ascii="MS Mincho" w:eastAsia="MS Mincho" w:hAnsi="MS Mincho" w:cs="MS Mincho" w:hint="eastAsia"/>
+          <w:b/>
+          <w:color w:val="544E52"/>
+          <w:sz w:val="28"/>
+          <w:szCs w:val="28"/>
+          <w:shd w:val="clear" w:color="auto" w:fill="FFFFFF"/>
+        </w:rPr>
+        <w:t>心</w:t>
+      </w:r>
+      <w:proofErr w:type="spellEnd"/>
+      <w:r>
+        <w:rPr>
+          <w:rFonts w:ascii="MS Mincho" w:eastAsia="MS Mincho" w:hAnsi="MS Mincho" w:cs="MS Mincho"/>
+          <w:b/>
+          <w:color w:val="544E52"/>
+          <w:sz w:val="28"/>
+          <w:szCs w:val="28"/>
+          <w:shd w:val="clear" w:color="auto" w:fill="FFFFFF"/>
+        </w:rPr>
+        <w:t xml:space="preserve"> </w:t>
+      </w:r>
+      <w:r>
+        <w:rPr>
+          <w:rFonts w:ascii="MS Mincho" w:eastAsia="MS Mincho" w:hAnsi="MS Mincho" w:cs="MS Mincho"/>
+          <w:b/>
+          <w:color w:val="544E52"/>
+          <w:sz w:val="28"/>
+          <w:szCs w:val="28"/>
+          <w:shd w:val="clear" w:color="auto" w:fill="FFFFFF"/>
+        </w:rPr>
+        <w:t xml:space="preserve"> </w:t>
+      </w:r>
+      <w:r>
+        <w:rPr>
+          <w:rFonts w:ascii="Times New Roman" w:hAnsi="Times New Roman" w:cs="Times New Roman"/>
+          <w:sz w:val="28"/>
+          <w:szCs w:val="28"/>
+        </w:rPr>
+        <w:t>перейти на уровень вверх на зеленую линию 1</w:t>
+      </w:r>
+      <w:r>
+        <w:rPr>
+          <w:rFonts w:ascii="Times New Roman" w:hAnsi="Times New Roman" w:cs="Times New Roman"/>
+          <w:sz w:val="28"/>
+          <w:szCs w:val="28"/>
+        </w:rPr>
+        <w:t xml:space="preserve"> </w:t>
+      </w:r>
+      <w:r>
+        <w:rPr>
+          <w:rFonts w:ascii="Times New Roman" w:hAnsi="Times New Roman" w:cs="Times New Roman"/>
+          <w:sz w:val="28"/>
+          <w:szCs w:val="28"/>
+        </w:rPr>
+        <w:t>сесть на пое</w:t>
+      </w:r>
+      <w:proofErr w:type="gramStart"/>
+      <w:r>
+        <w:rPr>
+          <w:rFonts w:ascii="Times New Roman" w:hAnsi="Times New Roman" w:cs="Times New Roman"/>
+          <w:sz w:val="28"/>
+          <w:szCs w:val="28"/>
+        </w:rPr>
+        <w:t>зд в ст</w:t>
+      </w:r>
+      <w:proofErr w:type="gramEnd"/>
+      <w:r>
+        <w:rPr>
+          <w:rFonts w:ascii="Times New Roman" w:hAnsi="Times New Roman" w:cs="Times New Roman"/>
+          <w:sz w:val="28"/>
+          <w:szCs w:val="28"/>
+        </w:rPr>
+        <w:t>орону</w:t>
+      </w:r>
+      <w:r>
+        <w:rPr>
+          <w:rFonts w:ascii="MS Mincho" w:eastAsia="MS Mincho" w:hAnsi="MS Mincho" w:cs="MS Mincho"/>
+          <w:b/>
+          <w:color w:val="544E52"/>
+          <w:sz w:val="28"/>
+          <w:szCs w:val="28"/>
+          <w:shd w:val="clear" w:color="auto" w:fill="FFFFFF"/>
+        </w:rPr>
+        <w:t xml:space="preserve"> </w:t>
+      </w:r>
+      <w:proofErr w:type="spellStart"/>
+      <w:r>
+        <w:rPr>
+          <w:b/>
+          <w:bCs/>
+          <w:color w:val="544E52"/>
+          <w:sz w:val="28"/>
+          <w:szCs w:val="28"/>
+          <w:shd w:val="clear" w:color="auto" w:fill="FFFFFF"/>
+        </w:rPr>
+        <w:t>Luohu</w:t>
+      </w:r>
+      <w:proofErr w:type="spellEnd"/>
       <w:r>
         <w:rPr>
           <w:b/>
@@ -1069,14 +1222,14 @@
       <w:proofErr w:type="spellStart"/>
       <w:r>
         <w:rPr>
-          <w:rFonts w:ascii="MS Gothic" w:eastAsia="MS Gothic" w:hAnsi="MS Gothic" w:cs="MS Gothic" w:hint="eastAsia"/>
-          <w:b/>
-          <w:color w:val="544E52"/>
-          <w:sz w:val="28"/>
-          <w:szCs w:val="28"/>
-          <w:shd w:val="clear" w:color="auto" w:fill="FFFFFF"/>
-        </w:rPr>
-        <w:t>会展中</w:t>
+          <w:rFonts w:ascii="MingLiU" w:eastAsia="MingLiU" w:hAnsi="MingLiU" w:cs="MingLiU" w:hint="eastAsia"/>
+          <w:b/>
+          <w:color w:val="544E52"/>
+          <w:sz w:val="28"/>
+          <w:szCs w:val="28"/>
+          <w:shd w:val="clear" w:color="auto" w:fill="FFFFFF"/>
+        </w:rPr>
+        <w:t>罗</w:t>
       </w:r>
       <w:r>
         <w:rPr>
@@ -1087,7 +1240,7 @@
           <w:szCs w:val="28"/>
           <w:shd w:val="clear" w:color="auto" w:fill="FFFFFF"/>
         </w:rPr>
-        <w:t>心</w:t>
+        <w:t>湖</w:t>
       </w:r>
       <w:proofErr w:type="spellEnd"/>
       <w:r>
@@ -1103,129 +1256,6 @@
       </w:r>
       <w:r>
         <w:rPr>
-          <w:rFonts w:ascii="MS Mincho" w:eastAsia="MS Mincho" w:hAnsi="MS Mincho" w:cs="MS Mincho"/>
-          <w:b/>
-          <w:color w:val="544E52"/>
-          <w:sz w:val="28"/>
-          <w:szCs w:val="28"/>
-          <w:shd w:val="clear" w:color="auto" w:fill="FFFFFF"/>
-        </w:rPr>
-        <w:t xml:space="preserve"> </w:t>
-      </w:r>
-      <w:r>
-        <w:rPr>
-          <w:rFonts w:ascii="Times New Roman" w:hAnsi="Times New Roman" w:cs="Times New Roman"/>
-          <w:sz w:val="28"/>
-          <w:szCs w:val="28"/>
-        </w:rPr>
-        <w:t>перейти на уровень вверх на зеленую линию 1</w:t>
-      </w:r>
-      <w:r>
-        <w:rPr>
-          <w:rFonts w:ascii="Times New Roman" w:hAnsi="Times New Roman" w:cs="Times New Roman"/>
-          <w:sz w:val="28"/>
-          <w:szCs w:val="28"/>
-        </w:rPr>
-        <w:t xml:space="preserve"> </w:t>
-      </w:r>
-      <w:r>
-        <w:rPr>
-          <w:rFonts w:ascii="Times New Roman" w:hAnsi="Times New Roman" w:cs="Times New Roman"/>
-          <w:sz w:val="28"/>
-          <w:szCs w:val="28"/>
-        </w:rPr>
-        <w:t>сесть на пое</w:t>
-      </w:r>
-      <w:proofErr w:type="gramStart"/>
-      <w:r>
-        <w:rPr>
-          <w:rFonts w:ascii="Times New Roman" w:hAnsi="Times New Roman" w:cs="Times New Roman"/>
-          <w:sz w:val="28"/>
-          <w:szCs w:val="28"/>
-        </w:rPr>
-        <w:t>зд в ст</w:t>
-      </w:r>
-      <w:proofErr w:type="gramEnd"/>
-      <w:r>
-        <w:rPr>
-          <w:rFonts w:ascii="Times New Roman" w:hAnsi="Times New Roman" w:cs="Times New Roman"/>
-          <w:sz w:val="28"/>
-          <w:szCs w:val="28"/>
-        </w:rPr>
-        <w:t>орону</w:t>
-      </w:r>
-      <w:r>
-        <w:rPr>
-          <w:rFonts w:ascii="MS Mincho" w:eastAsia="MS Mincho" w:hAnsi="MS Mincho" w:cs="MS Mincho"/>
-          <w:b/>
-          <w:color w:val="544E52"/>
-          <w:sz w:val="28"/>
-          <w:szCs w:val="28"/>
-          <w:shd w:val="clear" w:color="auto" w:fill="FFFFFF"/>
-        </w:rPr>
-        <w:t xml:space="preserve"> </w:t>
-      </w:r>
-      <w:proofErr w:type="spellStart"/>
-      <w:r>
-        <w:rPr>
-          <w:b/>
-          <w:bCs/>
-          <w:color w:val="544E52"/>
-          <w:sz w:val="28"/>
-          <w:szCs w:val="28"/>
-          <w:shd w:val="clear" w:color="auto" w:fill="FFFFFF"/>
-        </w:rPr>
-        <w:t>Luohu</w:t>
-      </w:r>
-      <w:proofErr w:type="spellEnd"/>
-      <w:r>
-        <w:rPr>
-          <w:b/>
-          <w:bCs/>
-          <w:color w:val="544E52"/>
-          <w:sz w:val="28"/>
-          <w:szCs w:val="28"/>
-          <w:shd w:val="clear" w:color="auto" w:fill="FFFFFF"/>
-        </w:rPr>
-        <w:t xml:space="preserve">  </w:t>
-      </w:r>
-      <w:proofErr w:type="spellStart"/>
-      <w:r>
-        <w:rPr>
-          <w:rFonts w:ascii="MingLiU" w:eastAsia="MingLiU" w:hAnsi="MingLiU" w:cs="MingLiU" w:hint="eastAsia"/>
-          <w:b/>
-          <w:color w:val="544E52"/>
-          <w:sz w:val="28"/>
-          <w:szCs w:val="28"/>
-          <w:shd w:val="clear" w:color="auto" w:fill="FFFFFF"/>
-        </w:rPr>
-        <w:t>罗</w:t>
-      </w:r>
-      <w:r>
-        <w:rPr>
-          <w:rFonts w:ascii="MS Mincho" w:eastAsia="MS Mincho" w:hAnsi="MS Mincho" w:cs="MS Mincho" w:hint="eastAsia"/>
-          <w:b/>
-          <w:color w:val="544E52"/>
-          <w:sz w:val="28"/>
-          <w:szCs w:val="28"/>
-          <w:shd w:val="clear" w:color="auto" w:fill="FFFFFF"/>
-        </w:rPr>
-        <w:t>湖</w:t>
-      </w:r>
-      <w:proofErr w:type="spellEnd"/>
-      <w:r>
-        <w:rPr>
-          <w:rFonts w:ascii="MS Mincho" w:eastAsia="MS Mincho" w:hAnsi="MS Mincho" w:cs="MS Mincho"/>
-          <w:b/>
-          <w:color w:val="544E52"/>
-          <w:sz w:val="28"/>
-          <w:szCs w:val="28"/>
-          <w:shd w:val="clear" w:color="auto" w:fill="FFFFFF"/>
-        </w:rPr>
-        <w:t xml:space="preserve"> </w:t>
-      </w:r>
-      <w:r>
-        <w:rPr>
           <w:rFonts w:ascii="Times New Roman" w:hAnsi="Times New Roman" w:cs="Times New Roman"/>
           <w:sz w:val="28"/>
           <w:szCs w:val="28"/>
@@ -1238,15 +1268,7 @@
           <w:sz w:val="28"/>
           <w:szCs w:val="28"/>
         </w:rPr>
-        <w:t>одну остановку</w:t>
-      </w:r>
-      <w:r>
-        <w:rPr>
-          <w:rFonts w:ascii="Times New Roman" w:hAnsi="Times New Roman" w:cs="Times New Roman"/>
-          <w:sz w:val="28"/>
-          <w:szCs w:val="28"/>
-        </w:rPr>
-        <w:t xml:space="preserve">  до </w:t>
+        <w:t xml:space="preserve">одну остановку  до </w:t>
       </w:r>
       <w:proofErr w:type="spellStart"/>
       <w:r>
@@ -1628,6 +1650,7 @@
           <w:rFonts w:ascii="Times New Roman" w:hAnsi="Times New Roman" w:cs="Times New Roman"/>
           <w:sz w:val="28"/>
           <w:szCs w:val="28"/>
+          <w:lang w:val="en-US"/>
         </w:rPr>
       </w:pPr>
       <w:r>
@@ -1715,37 +1738,421 @@
           <w:szCs w:val="28"/>
         </w:rPr>
         <w:t>,</w:t>
+      </w:r>
+      <w:proofErr w:type="spellStart"/>
+      <w:r>
+        <w:rPr>
+          <w:rFonts w:ascii="Times New Roman" w:hAnsi="Times New Roman" w:cs="Times New Roman"/>
+          <w:sz w:val="28"/>
+          <w:szCs w:val="28"/>
+        </w:rPr>
+        <w:t>Fuyuan</w:t>
+      </w:r>
+      <w:proofErr w:type="spellEnd"/>
+      <w:r>
+        <w:rPr>
+          <w:rFonts w:ascii="Times New Roman" w:hAnsi="Times New Roman" w:cs="Times New Roman"/>
+          <w:sz w:val="28"/>
+          <w:szCs w:val="28"/>
+        </w:rPr>
+        <w:t xml:space="preserve"> </w:t>
+      </w:r>
+      <w:proofErr w:type="spellStart"/>
+      <w:r>
+        <w:rPr>
+          <w:rFonts w:ascii="Times New Roman" w:hAnsi="Times New Roman" w:cs="Times New Roman"/>
+          <w:sz w:val="28"/>
+          <w:szCs w:val="28"/>
+        </w:rPr>
+        <w:t>Building</w:t>
+      </w:r>
+      <w:proofErr w:type="spellEnd"/>
+    </w:p>
+    <w:p>
+      <w:pPr>
+        <w:rPr>
+          <w:rFonts w:ascii="Times New Roman" w:hAnsi="Times New Roman" w:cs="Times New Roman"/>
+          <w:sz w:val="28"/>
+          <w:szCs w:val="28"/>
+          <w:lang w:val="en-US"/>
+        </w:rPr>
+      </w:pPr>
+      <w:r>
+        <w:rPr>
+          <w:rFonts w:ascii="Times New Roman" w:hAnsi="Times New Roman" w:cs="Times New Roman"/>
+          <w:sz w:val="28"/>
+          <w:szCs w:val="28"/>
+          <w:lang w:val="en-US"/>
+        </w:rPr>
+        <w:br w:type="page"/>
+      </w:r>
+    </w:p>
+    <w:p>
+      <w:pPr>
+        <w:rPr>
+          <w:rFonts w:ascii="Times New Roman" w:hAnsi="Times New Roman" w:cs="Times New Roman"/>
+          <w:sz w:val="28"/>
+          <w:szCs w:val="28"/>
+        </w:rPr>
+      </w:pPr>
+      <w:r>
+        <w:rPr>
+          <w:rFonts w:ascii="Times New Roman" w:hAnsi="Times New Roman" w:cs="Times New Roman"/>
+          <w:sz w:val="28"/>
+          <w:szCs w:val="28"/>
+        </w:rPr>
+        <w:lastRenderedPageBreak/>
+        <w:t>Добраться до рынка электроники</w:t>
+      </w:r>
+    </w:p>
+    <w:p>
+      <w:pPr>
+        <w:rPr>
+          <w:rFonts w:ascii="Times New Roman" w:hAnsi="Times New Roman" w:cs="Times New Roman"/>
+          <w:sz w:val="28"/>
+          <w:szCs w:val="28"/>
+        </w:rPr>
+      </w:pPr>
+      <w:r>
+        <w:rPr>
+          <w:rFonts w:ascii="Times New Roman" w:hAnsi="Times New Roman" w:cs="Times New Roman"/>
+          <w:sz w:val="28"/>
+          <w:szCs w:val="28"/>
+        </w:rPr>
+        <w:t xml:space="preserve">Дойти до станции метро </w:t>
+      </w:r>
+      <w:proofErr w:type="spellStart"/>
+      <w:r>
+        <w:rPr>
+          <w:b/>
+          <w:bCs/>
+          <w:color w:val="544E52"/>
+          <w:sz w:val="28"/>
+          <w:szCs w:val="28"/>
+          <w:shd w:val="clear" w:color="auto" w:fill="FFFFFF"/>
+        </w:rPr>
+        <w:t>Gangxia</w:t>
+      </w:r>
+      <w:proofErr w:type="spellEnd"/>
+      <w:r>
+        <w:rPr>
+          <w:b/>
+          <w:bCs/>
+          <w:color w:val="544E52"/>
+          <w:sz w:val="28"/>
+          <w:szCs w:val="28"/>
+          <w:shd w:val="clear" w:color="auto" w:fill="FFFFFF"/>
+        </w:rPr>
+        <w:t xml:space="preserve">  </w:t>
+      </w:r>
+      <w:proofErr w:type="spellStart"/>
+      <w:r>
+        <w:rPr>
+          <w:rFonts w:ascii="MingLiU" w:eastAsia="MingLiU" w:hAnsi="MingLiU" w:cs="MingLiU" w:hint="eastAsia"/>
+          <w:b/>
+          <w:color w:val="544E52"/>
+          <w:sz w:val="28"/>
+          <w:szCs w:val="28"/>
+          <w:shd w:val="clear" w:color="auto" w:fill="FFFFFF"/>
+        </w:rPr>
+        <w:t>岗</w:t>
+      </w:r>
+      <w:r>
+        <w:rPr>
+          <w:rFonts w:ascii="MS Mincho" w:eastAsia="MS Mincho" w:hAnsi="MS Mincho" w:cs="MS Mincho" w:hint="eastAsia"/>
+          <w:b/>
+          <w:color w:val="544E52"/>
+          <w:sz w:val="28"/>
+          <w:szCs w:val="28"/>
+          <w:shd w:val="clear" w:color="auto" w:fill="FFFFFF"/>
+        </w:rPr>
+        <w:t>厦</w:t>
+      </w:r>
+      <w:proofErr w:type="spellEnd"/>
+      <w:r>
+        <w:rPr>
+          <w:rFonts w:ascii="MS Mincho" w:eastAsia="MS Mincho" w:hAnsi="MS Mincho" w:cs="MS Mincho"/>
+          <w:b/>
+          <w:color w:val="544E52"/>
+          <w:sz w:val="28"/>
+          <w:szCs w:val="28"/>
+          <w:shd w:val="clear" w:color="auto" w:fill="FFFFFF"/>
+        </w:rPr>
+        <w:t xml:space="preserve">, </w:t>
+      </w:r>
+      <w:r>
+        <w:rPr>
+          <w:rFonts w:ascii="Times New Roman" w:hAnsi="Times New Roman" w:cs="Times New Roman"/>
+          <w:sz w:val="28"/>
+          <w:szCs w:val="28"/>
+        </w:rPr>
+        <w:t>сесть</w:t>
+      </w:r>
+      <w:r>
+        <w:rPr>
+          <w:rFonts w:ascii="Times New Roman" w:hAnsi="Times New Roman" w:cs="Times New Roman"/>
+          <w:sz w:val="28"/>
+          <w:szCs w:val="28"/>
+        </w:rPr>
+        <w:t xml:space="preserve"> на пое</w:t>
+      </w:r>
+      <w:proofErr w:type="gramStart"/>
+      <w:r>
+        <w:rPr>
+          <w:rFonts w:ascii="Times New Roman" w:hAnsi="Times New Roman" w:cs="Times New Roman"/>
+          <w:sz w:val="28"/>
+          <w:szCs w:val="28"/>
+        </w:rPr>
+        <w:t>зд в ст</w:t>
+      </w:r>
+      <w:proofErr w:type="gramEnd"/>
+      <w:r>
+        <w:rPr>
+          <w:rFonts w:ascii="Times New Roman" w:hAnsi="Times New Roman" w:cs="Times New Roman"/>
+          <w:sz w:val="28"/>
+          <w:szCs w:val="28"/>
+        </w:rPr>
+        <w:t xml:space="preserve">орону станции </w:t>
+      </w:r>
+      <w:proofErr w:type="spellStart"/>
+      <w:r>
+        <w:rPr>
+          <w:rStyle w:val="fn"/>
+          <w:rFonts w:ascii="Arial" w:hAnsi="Arial" w:cs="Arial"/>
+          <w:b/>
+          <w:bCs/>
+          <w:color w:val="000000"/>
+          <w:sz w:val="23"/>
+          <w:szCs w:val="23"/>
+          <w:shd w:val="clear" w:color="auto" w:fill="F8F9FA"/>
+        </w:rPr>
+        <w:t>Luohu</w:t>
+      </w:r>
+      <w:proofErr w:type="spellEnd"/>
+      <w:r>
+        <w:rPr>
+          <w:rStyle w:val="fn"/>
+          <w:rFonts w:ascii="Arial" w:hAnsi="Arial" w:cs="Arial"/>
+          <w:b/>
+          <w:bCs/>
+          <w:color w:val="000000"/>
+          <w:sz w:val="23"/>
+          <w:szCs w:val="23"/>
+          <w:shd w:val="clear" w:color="auto" w:fill="F8F9FA"/>
+        </w:rPr>
+        <w:t xml:space="preserve"> </w:t>
+      </w:r>
+      <w:proofErr w:type="spellStart"/>
+      <w:r>
+        <w:rPr>
+          <w:rStyle w:val="nickname"/>
+          <w:rFonts w:ascii="MingLiU" w:eastAsia="MingLiU" w:hAnsi="MingLiU" w:cs="MingLiU" w:hint="eastAsia"/>
+          <w:color w:val="000000"/>
+          <w:sz w:val="23"/>
+          <w:szCs w:val="23"/>
+          <w:shd w:val="clear" w:color="auto" w:fill="F8F9FA"/>
+        </w:rPr>
+        <w:t>罗</w:t>
+      </w:r>
+      <w:r>
+        <w:rPr>
+          <w:rStyle w:val="nickname"/>
+          <w:rFonts w:ascii="MS Gothic" w:eastAsia="MS Gothic" w:hAnsi="MS Gothic" w:cs="MS Gothic" w:hint="eastAsia"/>
+          <w:color w:val="000000"/>
+          <w:sz w:val="23"/>
+          <w:szCs w:val="23"/>
+          <w:shd w:val="clear" w:color="auto" w:fill="F8F9FA"/>
+        </w:rPr>
+        <w:t>湖</w:t>
+      </w:r>
+      <w:proofErr w:type="spellEnd"/>
+      <w:r>
+        <w:rPr>
+          <w:rStyle w:val="nickname"/>
+          <w:rFonts w:ascii="MS Gothic" w:eastAsia="MS Gothic" w:hAnsi="MS Gothic" w:cs="MS Gothic"/>
+          <w:color w:val="000000"/>
+          <w:sz w:val="23"/>
+          <w:szCs w:val="23"/>
+          <w:shd w:val="clear" w:color="auto" w:fill="F8F9FA"/>
+        </w:rPr>
+        <w:t xml:space="preserve"> </w:t>
+      </w:r>
+      <w:r>
+        <w:rPr>
+          <w:rFonts w:ascii="Times New Roman" w:hAnsi="Times New Roman" w:cs="Times New Roman"/>
+          <w:sz w:val="28"/>
+          <w:szCs w:val="28"/>
+        </w:rPr>
+        <w:t xml:space="preserve">проехать одну остановку до станции </w:t>
+      </w:r>
+      <w:proofErr w:type="spellStart"/>
+      <w:r>
+        <w:rPr>
+          <w:rStyle w:val="fn"/>
+          <w:rFonts w:ascii="Arial" w:hAnsi="Arial" w:cs="Arial"/>
+          <w:b/>
+          <w:bCs/>
+          <w:color w:val="000000"/>
+          <w:sz w:val="23"/>
+          <w:szCs w:val="23"/>
+          <w:shd w:val="clear" w:color="auto" w:fill="F8F9FA"/>
+        </w:rPr>
+        <w:t>Huaqiang</w:t>
+      </w:r>
+      <w:proofErr w:type="spellEnd"/>
+      <w:r>
+        <w:rPr>
+          <w:rStyle w:val="fn"/>
+          <w:rFonts w:ascii="Arial" w:hAnsi="Arial" w:cs="Arial"/>
+          <w:b/>
+          <w:bCs/>
+          <w:color w:val="000000"/>
+          <w:sz w:val="23"/>
+          <w:szCs w:val="23"/>
+          <w:shd w:val="clear" w:color="auto" w:fill="F8F9FA"/>
+        </w:rPr>
+        <w:t xml:space="preserve"> </w:t>
+      </w:r>
+      <w:proofErr w:type="spellStart"/>
+      <w:r>
+        <w:rPr>
+          <w:rStyle w:val="fn"/>
+          <w:rFonts w:ascii="Arial" w:hAnsi="Arial" w:cs="Arial"/>
+          <w:b/>
+          <w:bCs/>
+          <w:color w:val="000000"/>
+          <w:sz w:val="23"/>
+          <w:szCs w:val="23"/>
+          <w:shd w:val="clear" w:color="auto" w:fill="F8F9FA"/>
+        </w:rPr>
+        <w:t>Rd</w:t>
+      </w:r>
+      <w:proofErr w:type="spellEnd"/>
+      <w:r>
+        <w:rPr>
+          <w:rStyle w:val="fn"/>
+          <w:rFonts w:ascii="Arial" w:hAnsi="Arial" w:cs="Arial"/>
+          <w:b/>
+          <w:bCs/>
+          <w:color w:val="000000"/>
+          <w:sz w:val="23"/>
+          <w:szCs w:val="23"/>
+          <w:shd w:val="clear" w:color="auto" w:fill="F8F9FA"/>
+        </w:rPr>
+        <w:t xml:space="preserve">  </w:t>
+      </w:r>
+      <w:proofErr w:type="spellStart"/>
+      <w:r>
+        <w:rPr>
+          <w:rStyle w:val="nickname"/>
+          <w:rFonts w:ascii="MingLiU" w:eastAsia="MingLiU" w:hAnsi="MingLiU" w:cs="MingLiU" w:hint="eastAsia"/>
+          <w:color w:val="000000"/>
+          <w:sz w:val="23"/>
+          <w:szCs w:val="23"/>
+          <w:shd w:val="clear" w:color="auto" w:fill="F8F9FA"/>
+        </w:rPr>
+        <w:t>华强</w:t>
+      </w:r>
+      <w:r>
+        <w:rPr>
+          <w:rStyle w:val="nickname"/>
+          <w:rFonts w:ascii="MS Gothic" w:eastAsia="MS Gothic" w:hAnsi="MS Gothic" w:cs="MS Gothic" w:hint="eastAsia"/>
+          <w:color w:val="000000"/>
+          <w:sz w:val="23"/>
+          <w:szCs w:val="23"/>
+          <w:shd w:val="clear" w:color="auto" w:fill="F8F9FA"/>
+        </w:rPr>
+        <w:t>路</w:t>
+      </w:r>
+      <w:proofErr w:type="spellEnd"/>
+      <w:r>
+        <w:rPr>
+          <w:rStyle w:val="nickname"/>
+          <w:rFonts w:ascii="MS Gothic" w:eastAsia="MS Gothic" w:hAnsi="MS Gothic" w:cs="MS Gothic"/>
+          <w:color w:val="000000"/>
+          <w:sz w:val="23"/>
+          <w:szCs w:val="23"/>
+          <w:shd w:val="clear" w:color="auto" w:fill="F8F9FA"/>
+        </w:rPr>
+        <w:t xml:space="preserve">, </w:t>
+      </w:r>
+      <w:r>
+        <w:rPr>
+          <w:rFonts w:ascii="Times New Roman" w:hAnsi="Times New Roman" w:cs="Times New Roman"/>
+          <w:sz w:val="28"/>
+          <w:szCs w:val="28"/>
+        </w:rPr>
+        <w:t>в</w:t>
+      </w:r>
+      <w:r>
+        <w:rPr>
+          <w:rFonts w:ascii="Times New Roman" w:hAnsi="Times New Roman" w:cs="Times New Roman"/>
+          <w:sz w:val="28"/>
+          <w:szCs w:val="28"/>
+        </w:rPr>
+        <w:t xml:space="preserve">ыйти желательно выход А. </w:t>
+      </w:r>
+      <w:r>
+        <w:rPr>
+          <w:rFonts w:ascii="Times New Roman" w:hAnsi="Times New Roman" w:cs="Times New Roman"/>
+          <w:sz w:val="28"/>
+          <w:szCs w:val="28"/>
+        </w:rPr>
+        <w:t xml:space="preserve">Прямо на восток будет </w:t>
+      </w:r>
+      <w:r>
+        <w:rPr>
+          <w:rFonts w:ascii="Times New Roman" w:hAnsi="Times New Roman" w:cs="Times New Roman"/>
+          <w:sz w:val="28"/>
+          <w:szCs w:val="28"/>
+          <w:lang w:val="en-US"/>
+        </w:rPr>
+        <w:t>SEG</w:t>
+      </w:r>
+      <w:r>
+        <w:rPr>
+          <w:rFonts w:ascii="Times New Roman" w:hAnsi="Times New Roman" w:cs="Times New Roman"/>
+          <w:sz w:val="28"/>
+          <w:szCs w:val="28"/>
+        </w:rPr>
+        <w:t xml:space="preserve">, если выйти из выхода </w:t>
+      </w:r>
+      <w:r>
+        <w:rPr>
+          <w:rFonts w:ascii="Times New Roman" w:hAnsi="Times New Roman" w:cs="Times New Roman"/>
+          <w:sz w:val="28"/>
+          <w:szCs w:val="28"/>
+          <w:lang w:val="en-US"/>
+        </w:rPr>
+        <w:t>D</w:t>
+      </w:r>
+      <w:r>
+        <w:rPr>
+          <w:rFonts w:ascii="Times New Roman" w:hAnsi="Times New Roman" w:cs="Times New Roman"/>
+          <w:sz w:val="28"/>
+          <w:szCs w:val="28"/>
+        </w:rPr>
+        <w:t xml:space="preserve">, тогда тоже прямо, но </w:t>
+      </w:r>
+      <w:r>
+        <w:rPr>
+          <w:rFonts w:ascii="Times New Roman" w:hAnsi="Times New Roman" w:cs="Times New Roman"/>
+          <w:sz w:val="28"/>
+          <w:szCs w:val="28"/>
+          <w:lang w:val="en-US"/>
+        </w:rPr>
+        <w:t>SEG</w:t>
+      </w:r>
+      <w:r>
+        <w:rPr>
+          <w:rFonts w:ascii="Times New Roman" w:hAnsi="Times New Roman" w:cs="Times New Roman"/>
+          <w:sz w:val="28"/>
+          <w:szCs w:val="28"/>
+        </w:rPr>
+        <w:t xml:space="preserve"> будет на другой стороне улицы (левее).</w:t>
       </w:r>
       <w:bookmarkStart w:id="0" w:name="_GoBack"/>
       <w:bookmarkEnd w:id="0"/>
-      <w:proofErr w:type="spellStart"/>
-      <w:r>
-        <w:rPr>
-          <w:rFonts w:ascii="Times New Roman" w:hAnsi="Times New Roman" w:cs="Times New Roman"/>
-          <w:sz w:val="28"/>
-          <w:szCs w:val="28"/>
-        </w:rPr>
-        <w:t>Fuyuan</w:t>
-      </w:r>
-      <w:proofErr w:type="spellEnd"/>
-      <w:r>
-        <w:rPr>
-          <w:rFonts w:ascii="Times New Roman" w:hAnsi="Times New Roman" w:cs="Times New Roman"/>
-          <w:sz w:val="28"/>
-          <w:szCs w:val="28"/>
-        </w:rPr>
-        <w:t xml:space="preserve"> </w:t>
-      </w:r>
-      <w:proofErr w:type="spellStart"/>
-      <w:r>
-        <w:rPr>
-          <w:rFonts w:ascii="Times New Roman" w:hAnsi="Times New Roman" w:cs="Times New Roman"/>
-          <w:sz w:val="28"/>
-          <w:szCs w:val="28"/>
-        </w:rPr>
-        <w:t>Building</w:t>
-      </w:r>
-      <w:proofErr w:type="spellEnd"/>
     </w:p>
     <w:sectPr>
       <w:pgSz w:w="11906" w:h="16838"/>
@@ -1981,6 +2388,16 @@
       <w:lang w:eastAsia="ru-RU"/>
     </w:rPr>
   </w:style>
+  <w:style w:type="character" w:customStyle="1" w:styleId="fn">
+    <w:name w:val="fn"/>
+    <w:basedOn w:val="a0"/>
+    <w:rsid w:val="0074105C"/>
+  </w:style>
+  <w:style w:type="character" w:customStyle="1" w:styleId="nickname">
+    <w:name w:val="nickname"/>
+    <w:basedOn w:val="a0"/>
+    <w:rsid w:val="0074105C"/>
+  </w:style>
 </w:styles>
 </file>
 
@@ -2207,6 +2624,16 @@
       <w:szCs w:val="48"/>
       <w:lang w:eastAsia="ru-RU"/>
     </w:rPr>
+  </w:style>
+  <w:style w:type="character" w:customStyle="1" w:styleId="fn">
+    <w:name w:val="fn"/>
+    <w:basedOn w:val="a0"/>
+    <w:rsid w:val="0074105C"/>
+  </w:style>
+  <w:style w:type="character" w:customStyle="1" w:styleId="nickname">
+    <w:name w:val="nickname"/>
+    <w:basedOn w:val="a0"/>
+    <w:rsid w:val="0074105C"/>
   </w:style>
 </w:styles>
 </file>

--- a/Shenchzen.docx
+++ b/Shenchzen.docx
@@ -4,11 +4,11 @@
   <w:body>
     <w:p>
       <w:pPr>
-        <w:rPr>
-          <w:rFonts w:ascii="Times New Roman" w:hAnsi="Times New Roman" w:cs="Times New Roman"/>
-          <w:sz w:val="28"/>
-          <w:szCs w:val="28"/>
-          <w:lang w:val="en-US"/>
+        <w:spacing w:line="240" w:lineRule="auto"/>
+        <w:rPr>
+          <w:rFonts w:ascii="Times New Roman" w:hAnsi="Times New Roman" w:cs="Times New Roman"/>
+          <w:sz w:val="28"/>
+          <w:szCs w:val="28"/>
         </w:rPr>
       </w:pPr>
       <w:proofErr w:type="spellStart"/>
@@ -21,17 +21,43 @@
         <w:t>Шеньчжень</w:t>
       </w:r>
       <w:proofErr w:type="spellEnd"/>
+      <w:r>
+        <w:rPr>
+          <w:rFonts w:ascii="Times New Roman" w:hAnsi="Times New Roman" w:cs="Times New Roman"/>
+          <w:sz w:val="28"/>
+          <w:szCs w:val="28"/>
+        </w:rPr>
+        <w:t xml:space="preserve"> 2 ПОГРАНИЧНЫЕ СТАЦИИ МЕТРО</w:t>
+      </w:r>
     </w:p>
     <w:p>
       <w:pPr>
+        <w:spacing w:line="240" w:lineRule="auto"/>
+        <w:rPr>
+          <w:rFonts w:ascii="Times New Roman" w:hAnsi="Times New Roman" w:cs="Times New Roman"/>
+          <w:sz w:val="28"/>
+          <w:szCs w:val="28"/>
+        </w:rPr>
+      </w:pPr>
+      <w:proofErr w:type="spellStart"/>
+      <w:r>
         <w:rPr>
           <w:rFonts w:ascii="Times New Roman" w:hAnsi="Times New Roman" w:cs="Times New Roman"/>
           <w:sz w:val="28"/>
           <w:szCs w:val="28"/>
           <w:lang w:val="en-US"/>
         </w:rPr>
-      </w:pPr>
-      <w:proofErr w:type="spellStart"/>
+        <w:t>Lok</w:t>
+      </w:r>
+      <w:proofErr w:type="spellEnd"/>
+      <w:r>
+        <w:rPr>
+          <w:rFonts w:ascii="Times New Roman" w:hAnsi="Times New Roman" w:cs="Times New Roman"/>
+          <w:sz w:val="28"/>
+          <w:szCs w:val="28"/>
+        </w:rPr>
+        <w:t xml:space="preserve"> </w:t>
+      </w:r>
       <w:r>
         <w:rPr>
           <w:rFonts w:ascii="Times New Roman" w:hAnsi="Times New Roman" w:cs="Times New Roman"/>
@@ -39,9 +65,16 @@
           <w:szCs w:val="28"/>
           <w:lang w:val="en-US"/>
         </w:rPr>
-        <w:t>Lok</w:t>
-      </w:r>
-      <w:proofErr w:type="spellEnd"/>
+        <w:t>Ma</w:t>
+      </w:r>
+      <w:r>
+        <w:rPr>
+          <w:rFonts w:ascii="Times New Roman" w:hAnsi="Times New Roman" w:cs="Times New Roman"/>
+          <w:sz w:val="28"/>
+          <w:szCs w:val="28"/>
+        </w:rPr>
+        <w:t xml:space="preserve"> </w:t>
+      </w:r>
       <w:r>
         <w:rPr>
           <w:rFonts w:ascii="Times New Roman" w:hAnsi="Times New Roman" w:cs="Times New Roman"/>
@@ -49,7 +82,32 @@
           <w:szCs w:val="28"/>
           <w:lang w:val="en-US"/>
         </w:rPr>
-        <w:t xml:space="preserve"> Ma Chau Station </w:t>
+        <w:t>Chau</w:t>
+      </w:r>
+      <w:r>
+        <w:rPr>
+          <w:rFonts w:ascii="Times New Roman" w:hAnsi="Times New Roman" w:cs="Times New Roman"/>
+          <w:sz w:val="28"/>
+          <w:szCs w:val="28"/>
+        </w:rPr>
+        <w:t xml:space="preserve"> </w:t>
+      </w:r>
+      <w:r>
+        <w:rPr>
+          <w:rFonts w:ascii="Times New Roman" w:hAnsi="Times New Roman" w:cs="Times New Roman"/>
+          <w:sz w:val="28"/>
+          <w:szCs w:val="28"/>
+          <w:lang w:val="en-US"/>
+        </w:rPr>
+        <w:t>Station</w:t>
+      </w:r>
+      <w:r>
+        <w:rPr>
+          <w:rFonts w:ascii="Times New Roman" w:hAnsi="Times New Roman" w:cs="Times New Roman"/>
+          <w:sz w:val="28"/>
+          <w:szCs w:val="28"/>
+        </w:rPr>
+        <w:t xml:space="preserve"> </w:t>
       </w:r>
       <w:r>
         <w:rPr>
@@ -62,6 +120,7 @@
     </w:p>
     <w:p>
       <w:pPr>
+        <w:spacing w:line="240" w:lineRule="auto"/>
         <w:rPr>
           <w:rFonts w:ascii="Times New Roman" w:hAnsi="Times New Roman" w:cs="Times New Roman"/>
           <w:sz w:val="28"/>
@@ -79,6 +138,7 @@
     </w:p>
     <w:p>
       <w:pPr>
+        <w:spacing w:line="240" w:lineRule="auto"/>
         <w:rPr>
           <w:rFonts w:ascii="Times New Roman" w:hAnsi="Times New Roman" w:cs="Times New Roman"/>
           <w:sz w:val="28"/>
@@ -142,6 +202,7 @@
     </w:p>
     <w:p>
       <w:pPr>
+        <w:spacing w:line="240" w:lineRule="auto"/>
         <w:rPr>
           <w:rFonts w:ascii="Times New Roman" w:hAnsi="Times New Roman" w:cs="Times New Roman"/>
           <w:sz w:val="28"/>
@@ -151,6 +212,7 @@
     </w:p>
     <w:p>
       <w:pPr>
+        <w:spacing w:line="240" w:lineRule="auto"/>
         <w:rPr>
           <w:rFonts w:ascii="Times New Roman" w:hAnsi="Times New Roman" w:cs="Times New Roman"/>
           <w:sz w:val="28"/>
@@ -168,6 +230,7 @@
     </w:p>
     <w:p>
       <w:pPr>
+        <w:spacing w:line="240" w:lineRule="auto"/>
         <w:rPr>
           <w:rFonts w:ascii="Times New Roman" w:hAnsi="Times New Roman" w:cs="Times New Roman"/>
           <w:sz w:val="28"/>
@@ -308,6 +371,7 @@
     </w:p>
     <w:p>
       <w:pPr>
+        <w:spacing w:line="240" w:lineRule="auto"/>
         <w:rPr>
           <w:rFonts w:ascii="Times New Roman" w:hAnsi="Times New Roman" w:cs="Times New Roman"/>
           <w:sz w:val="28"/>
@@ -513,6 +577,7 @@
     </w:p>
     <w:p>
       <w:pPr>
+        <w:spacing w:line="240" w:lineRule="auto"/>
         <w:rPr>
           <w:rFonts w:ascii="Times New Roman" w:hAnsi="Times New Roman" w:cs="Times New Roman"/>
           <w:sz w:val="28"/>
@@ -623,6 +688,7 @@
     </w:p>
     <w:p>
       <w:pPr>
+        <w:spacing w:line="240" w:lineRule="auto"/>
         <w:rPr>
           <w:rFonts w:ascii="Times New Roman" w:hAnsi="Times New Roman" w:cs="Times New Roman"/>
           <w:sz w:val="28"/>
@@ -929,6 +995,7 @@
     </w:p>
     <w:p>
       <w:pPr>
+        <w:spacing w:line="240" w:lineRule="auto"/>
         <w:rPr>
           <w:rFonts w:ascii="Times New Roman" w:hAnsi="Times New Roman" w:cs="Times New Roman"/>
           <w:sz w:val="28"/>
@@ -973,12 +1040,14 @@
     </w:p>
     <w:p>
       <w:pPr>
+        <w:spacing w:line="240" w:lineRule="auto"/>
         <w:rPr>
           <w:rFonts w:ascii="Times New Roman" w:hAnsi="Times New Roman" w:cs="Times New Roman"/>
           <w:sz w:val="28"/>
           <w:szCs w:val="28"/>
         </w:rPr>
       </w:pPr>
+      <w:proofErr w:type="gramStart"/>
       <w:r>
         <w:rPr>
           <w:rFonts w:ascii="Times New Roman" w:hAnsi="Times New Roman" w:cs="Times New Roman"/>
@@ -1148,7 +1217,16 @@
           <w:sz w:val="28"/>
           <w:szCs w:val="28"/>
         </w:rPr>
-        <w:t>перейти на уровень вверх на зеленую линию 1</w:t>
+        <w:t>перейти</w:t>
+      </w:r>
+      <w:proofErr w:type="gramEnd"/>
+      <w:r>
+        <w:rPr>
+          <w:rFonts w:ascii="Times New Roman" w:hAnsi="Times New Roman" w:cs="Times New Roman"/>
+          <w:sz w:val="28"/>
+          <w:szCs w:val="28"/>
+        </w:rPr>
+        <w:t xml:space="preserve"> на уровень вверх на зеленую линию 1</w:t>
       </w:r>
       <w:r>
         <w:rPr>
@@ -1348,6 +1426,7 @@
     </w:p>
     <w:p>
       <w:pPr>
+        <w:spacing w:line="240" w:lineRule="auto"/>
         <w:rPr>
           <w:rFonts w:ascii="MS Gothic" w:eastAsia="MS Gothic" w:hAnsi="MS Gothic" w:cs="MS Gothic"/>
           <w:b/>
@@ -1611,6 +1690,7 @@
     </w:p>
     <w:p>
       <w:pPr>
+        <w:spacing w:line="240" w:lineRule="auto"/>
         <w:rPr>
           <w:rFonts w:ascii="MS Gothic" w:eastAsia="MS Gothic" w:hAnsi="MS Gothic" w:cs="MS Gothic"/>
           <w:b/>
@@ -1620,37 +1700,149 @@
           <w:shd w:val="clear" w:color="auto" w:fill="FFFFFF"/>
         </w:rPr>
       </w:pPr>
+      <w:r>
+        <w:rPr>
+          <w:rFonts w:ascii="MS Gothic" w:eastAsia="MS Gothic" w:hAnsi="MS Gothic" w:cs="MS Gothic"/>
+          <w:b/>
+          <w:color w:val="333333"/>
+          <w:sz w:val="21"/>
+          <w:szCs w:val="21"/>
+          <w:shd w:val="clear" w:color="auto" w:fill="FFFFFF"/>
+        </w:rPr>
+        <w:t>2</w:t>
+      </w:r>
     </w:p>
     <w:p>
       <w:pPr>
-        <w:rPr>
-          <w:rFonts w:ascii="MS Gothic" w:eastAsia="MS Gothic" w:hAnsi="MS Gothic" w:cs="MS Gothic"/>
-          <w:b/>
-          <w:color w:val="333333"/>
-          <w:sz w:val="21"/>
-          <w:szCs w:val="21"/>
-          <w:shd w:val="clear" w:color="auto" w:fill="FFFFFF"/>
+        <w:spacing w:line="240" w:lineRule="auto"/>
+        <w:rPr>
+          <w:rFonts w:ascii="Times New Roman" w:hAnsi="Times New Roman" w:cs="Times New Roman"/>
+          <w:sz w:val="28"/>
+          <w:szCs w:val="28"/>
         </w:rPr>
       </w:pPr>
       <w:r>
         <w:rPr>
-          <w:rFonts w:ascii="MS Gothic" w:eastAsia="MS Gothic" w:hAnsi="MS Gothic" w:cs="MS Gothic"/>
-          <w:b/>
-          <w:color w:val="333333"/>
-          <w:sz w:val="21"/>
-          <w:szCs w:val="21"/>
-          <w:shd w:val="clear" w:color="auto" w:fill="FFFFFF"/>
-        </w:rPr>
-        <w:t>2</w:t>
-      </w:r>
+          <w:rFonts w:ascii="Times New Roman" w:hAnsi="Times New Roman" w:cs="Times New Roman"/>
+          <w:sz w:val="28"/>
+          <w:szCs w:val="28"/>
+        </w:rPr>
+        <w:t>Перейти мост</w:t>
+      </w:r>
+      <w:r>
+        <w:rPr>
+          <w:rFonts w:ascii="Times New Roman" w:hAnsi="Times New Roman" w:cs="Times New Roman"/>
+          <w:sz w:val="28"/>
+          <w:szCs w:val="28"/>
+        </w:rPr>
+        <w:t xml:space="preserve"> выйти из павильона, пройти под мостом повернуть налево по </w:t>
+      </w:r>
+      <w:proofErr w:type="spellStart"/>
+      <w:r>
+        <w:rPr>
+          <w:rFonts w:ascii="Times New Roman" w:hAnsi="Times New Roman" w:cs="Times New Roman"/>
+          <w:sz w:val="28"/>
+          <w:szCs w:val="28"/>
+          <w:lang w:val="en-US"/>
+        </w:rPr>
+        <w:t>Fuqiang</w:t>
+      </w:r>
+      <w:proofErr w:type="spellEnd"/>
+      <w:r>
+        <w:rPr>
+          <w:rFonts w:ascii="Times New Roman" w:hAnsi="Times New Roman" w:cs="Times New Roman"/>
+          <w:sz w:val="28"/>
+          <w:szCs w:val="28"/>
+        </w:rPr>
+        <w:t xml:space="preserve"> </w:t>
+      </w:r>
+      <w:r>
+        <w:rPr>
+          <w:rFonts w:ascii="Times New Roman" w:hAnsi="Times New Roman" w:cs="Times New Roman"/>
+          <w:sz w:val="28"/>
+          <w:szCs w:val="28"/>
+          <w:lang w:val="en-US"/>
+        </w:rPr>
+        <w:t>Rd</w:t>
+      </w:r>
+      <w:r>
+        <w:rPr>
+          <w:rFonts w:ascii="Times New Roman" w:hAnsi="Times New Roman" w:cs="Times New Roman"/>
+          <w:sz w:val="28"/>
+          <w:szCs w:val="28"/>
+        </w:rPr>
+        <w:t xml:space="preserve"> </w:t>
+      </w:r>
+      <w:r>
+        <w:rPr>
+          <w:rFonts w:ascii="Times New Roman" w:hAnsi="Times New Roman" w:cs="Times New Roman"/>
+          <w:sz w:val="28"/>
+          <w:szCs w:val="28"/>
+        </w:rPr>
+        <w:t>идти  мимо больницы (будет справа)  на перекрестке с мостом (развязка)</w:t>
+      </w:r>
+      <w:proofErr w:type="gramStart"/>
+      <w:r>
+        <w:rPr>
+          <w:rFonts w:ascii="Times New Roman" w:hAnsi="Times New Roman" w:cs="Times New Roman"/>
+          <w:sz w:val="28"/>
+          <w:szCs w:val="28"/>
+        </w:rPr>
+        <w:t xml:space="preserve"> .</w:t>
+      </w:r>
+      <w:proofErr w:type="gramEnd"/>
+      <w:r>
+        <w:rPr>
+          <w:rFonts w:ascii="Times New Roman" w:hAnsi="Times New Roman" w:cs="Times New Roman"/>
+          <w:sz w:val="28"/>
+          <w:szCs w:val="28"/>
+        </w:rPr>
+        <w:t xml:space="preserve"> Пройти квартал повернуть направо, повернуть налево та будет </w:t>
+      </w:r>
+      <w:r>
+        <w:rPr>
+          <w:rFonts w:ascii="Times New Roman" w:hAnsi="Times New Roman" w:cs="Times New Roman"/>
+          <w:sz w:val="28"/>
+          <w:szCs w:val="28"/>
+        </w:rPr>
+        <w:t>,</w:t>
+      </w:r>
+      <w:proofErr w:type="spellStart"/>
+      <w:r>
+        <w:rPr>
+          <w:rFonts w:ascii="Times New Roman" w:hAnsi="Times New Roman" w:cs="Times New Roman"/>
+          <w:sz w:val="28"/>
+          <w:szCs w:val="28"/>
+        </w:rPr>
+        <w:t>Fuyuan</w:t>
+      </w:r>
+      <w:proofErr w:type="spellEnd"/>
+      <w:r>
+        <w:rPr>
+          <w:rFonts w:ascii="Times New Roman" w:hAnsi="Times New Roman" w:cs="Times New Roman"/>
+          <w:sz w:val="28"/>
+          <w:szCs w:val="28"/>
+        </w:rPr>
+        <w:t xml:space="preserve"> </w:t>
+      </w:r>
+      <w:proofErr w:type="spellStart"/>
+      <w:r>
+        <w:rPr>
+          <w:rFonts w:ascii="Times New Roman" w:hAnsi="Times New Roman" w:cs="Times New Roman"/>
+          <w:sz w:val="28"/>
+          <w:szCs w:val="28"/>
+        </w:rPr>
+        <w:t>Building</w:t>
+      </w:r>
+      <w:proofErr w:type="spellEnd"/>
     </w:p>
     <w:p>
       <w:pPr>
-        <w:rPr>
-          <w:rFonts w:ascii="Times New Roman" w:hAnsi="Times New Roman" w:cs="Times New Roman"/>
-          <w:sz w:val="28"/>
-          <w:szCs w:val="28"/>
-          <w:lang w:val="en-US"/>
+        <w:spacing w:line="240" w:lineRule="auto"/>
+        <w:rPr>
+          <w:rFonts w:ascii="Times New Roman" w:hAnsi="Times New Roman" w:cs="Times New Roman"/>
+          <w:sz w:val="28"/>
+          <w:szCs w:val="28"/>
         </w:rPr>
       </w:pPr>
       <w:r>
@@ -1659,136 +1851,87 @@
           <w:sz w:val="28"/>
           <w:szCs w:val="28"/>
         </w:rPr>
-        <w:t>Перейти мост</w:t>
-      </w:r>
-      <w:r>
-        <w:rPr>
-          <w:rFonts w:ascii="Times New Roman" w:hAnsi="Times New Roman" w:cs="Times New Roman"/>
-          <w:sz w:val="28"/>
-          <w:szCs w:val="28"/>
-        </w:rPr>
-        <w:t xml:space="preserve"> выйти из павильона, пройти под мостом повернуть налево по </w:t>
-      </w:r>
-      <w:proofErr w:type="spellStart"/>
-      <w:r>
-        <w:rPr>
-          <w:rFonts w:ascii="Times New Roman" w:hAnsi="Times New Roman" w:cs="Times New Roman"/>
-          <w:sz w:val="28"/>
-          <w:szCs w:val="28"/>
-          <w:lang w:val="en-US"/>
-        </w:rPr>
-        <w:t>Fuqiang</w:t>
-      </w:r>
-      <w:proofErr w:type="spellEnd"/>
-      <w:r>
-        <w:rPr>
-          <w:rFonts w:ascii="Times New Roman" w:hAnsi="Times New Roman" w:cs="Times New Roman"/>
-          <w:sz w:val="28"/>
-          <w:szCs w:val="28"/>
-        </w:rPr>
-        <w:t xml:space="preserve"> </w:t>
-      </w:r>
-      <w:r>
-        <w:rPr>
-          <w:rFonts w:ascii="Times New Roman" w:hAnsi="Times New Roman" w:cs="Times New Roman"/>
-          <w:sz w:val="28"/>
-          <w:szCs w:val="28"/>
-          <w:lang w:val="en-US"/>
-        </w:rPr>
-        <w:t>Rd</w:t>
-      </w:r>
-      <w:r>
-        <w:rPr>
-          <w:rFonts w:ascii="Times New Roman" w:hAnsi="Times New Roman" w:cs="Times New Roman"/>
-          <w:sz w:val="28"/>
-          <w:szCs w:val="28"/>
-        </w:rPr>
-        <w:t xml:space="preserve"> </w:t>
-      </w:r>
-      <w:r>
-        <w:rPr>
-          <w:rFonts w:ascii="Times New Roman" w:hAnsi="Times New Roman" w:cs="Times New Roman"/>
-          <w:sz w:val="28"/>
-          <w:szCs w:val="28"/>
-        </w:rPr>
-        <w:t>идти  мимо больницы (будет справа)  на перекрестке с мостом (развязка)</w:t>
-      </w:r>
-      <w:proofErr w:type="gramStart"/>
-      <w:r>
-        <w:rPr>
-          <w:rFonts w:ascii="Times New Roman" w:hAnsi="Times New Roman" w:cs="Times New Roman"/>
-          <w:sz w:val="28"/>
-          <w:szCs w:val="28"/>
-        </w:rPr>
-        <w:t xml:space="preserve"> .</w:t>
-      </w:r>
-      <w:proofErr w:type="gramEnd"/>
-      <w:r>
-        <w:rPr>
-          <w:rFonts w:ascii="Times New Roman" w:hAnsi="Times New Roman" w:cs="Times New Roman"/>
-          <w:sz w:val="28"/>
-          <w:szCs w:val="28"/>
-        </w:rPr>
-        <w:t xml:space="preserve"> Пройти квартал повернуть направо, повернуть налево та будет </w:t>
-      </w:r>
-      <w:r>
-        <w:rPr>
-          <w:rFonts w:ascii="Times New Roman" w:hAnsi="Times New Roman" w:cs="Times New Roman"/>
-          <w:sz w:val="28"/>
-          <w:szCs w:val="28"/>
-        </w:rPr>
-        <w:t>,</w:t>
-      </w:r>
-      <w:proofErr w:type="spellStart"/>
-      <w:r>
-        <w:rPr>
-          <w:rFonts w:ascii="Times New Roman" w:hAnsi="Times New Roman" w:cs="Times New Roman"/>
-          <w:sz w:val="28"/>
-          <w:szCs w:val="28"/>
-        </w:rPr>
-        <w:t>Fuyuan</w:t>
-      </w:r>
-      <w:proofErr w:type="spellEnd"/>
-      <w:r>
-        <w:rPr>
-          <w:rFonts w:ascii="Times New Roman" w:hAnsi="Times New Roman" w:cs="Times New Roman"/>
-          <w:sz w:val="28"/>
-          <w:szCs w:val="28"/>
-        </w:rPr>
-        <w:t xml:space="preserve"> </w:t>
-      </w:r>
-      <w:proofErr w:type="spellStart"/>
-      <w:r>
-        <w:rPr>
-          <w:rFonts w:ascii="Times New Roman" w:hAnsi="Times New Roman" w:cs="Times New Roman"/>
-          <w:sz w:val="28"/>
-          <w:szCs w:val="28"/>
-        </w:rPr>
-        <w:t>Building</w:t>
-      </w:r>
-      <w:proofErr w:type="spellEnd"/>
+        <w:t xml:space="preserve">ИЛИ </w:t>
+      </w:r>
     </w:p>
     <w:p>
       <w:pPr>
+        <w:spacing w:line="240" w:lineRule="auto"/>
+        <w:rPr>
+          <w:rFonts w:ascii="Times New Roman" w:hAnsi="Times New Roman" w:cs="Times New Roman"/>
+          <w:sz w:val="28"/>
+          <w:szCs w:val="28"/>
+        </w:rPr>
+      </w:pPr>
+      <w:proofErr w:type="spellStart"/>
+      <w:r>
+        <w:rPr>
+          <w:rFonts w:ascii="Arial" w:hAnsi="Arial" w:cs="Arial"/>
+          <w:b/>
+          <w:bCs/>
+          <w:color w:val="222222"/>
+          <w:sz w:val="21"/>
+          <w:szCs w:val="21"/>
+          <w:shd w:val="clear" w:color="auto" w:fill="FFFFFF"/>
+        </w:rPr>
+        <w:t>Lo</w:t>
+      </w:r>
+      <w:proofErr w:type="spellEnd"/>
+      <w:r>
+        <w:rPr>
+          <w:rFonts w:ascii="Arial" w:hAnsi="Arial" w:cs="Arial"/>
+          <w:b/>
+          <w:bCs/>
+          <w:color w:val="222222"/>
+          <w:sz w:val="21"/>
+          <w:szCs w:val="21"/>
+          <w:shd w:val="clear" w:color="auto" w:fill="FFFFFF"/>
+        </w:rPr>
+        <w:t xml:space="preserve"> </w:t>
+      </w:r>
+      <w:proofErr w:type="spellStart"/>
+      <w:r>
+        <w:rPr>
+          <w:rFonts w:ascii="Arial" w:hAnsi="Arial" w:cs="Arial"/>
+          <w:b/>
+          <w:bCs/>
+          <w:color w:val="222222"/>
+          <w:sz w:val="21"/>
+          <w:szCs w:val="21"/>
+          <w:shd w:val="clear" w:color="auto" w:fill="FFFFFF"/>
+        </w:rPr>
+        <w:t>Wu</w:t>
+      </w:r>
+      <w:proofErr w:type="spellEnd"/>
+      <w:r>
         <w:rPr>
           <w:rFonts w:ascii="Times New Roman" w:hAnsi="Times New Roman" w:cs="Times New Roman"/>
           <w:sz w:val="28"/>
           <w:szCs w:val="28"/>
           <w:lang w:val="en-US"/>
         </w:rPr>
-      </w:pPr>
-      <w:r>
-        <w:rPr>
-          <w:rFonts w:ascii="Times New Roman" w:hAnsi="Times New Roman" w:cs="Times New Roman"/>
-          <w:sz w:val="28"/>
-          <w:szCs w:val="28"/>
-          <w:lang w:val="en-US"/>
-        </w:rPr>
-        <w:br w:type="page"/>
+        <w:t>Station</w:t>
+      </w:r>
+      <w:r>
+        <w:rPr>
+          <w:rFonts w:ascii="Times New Roman" w:hAnsi="Times New Roman" w:cs="Times New Roman"/>
+          <w:sz w:val="28"/>
+          <w:szCs w:val="28"/>
+        </w:rPr>
+        <w:t xml:space="preserve"> </w:t>
+      </w:r>
+      <w:r>
+        <w:rPr>
+          <w:rFonts w:ascii="Times New Roman" w:hAnsi="Times New Roman" w:cs="Times New Roman"/>
+          <w:sz w:val="28"/>
+          <w:szCs w:val="28"/>
+        </w:rPr>
+        <w:t>Гонконг</w:t>
       </w:r>
     </w:p>
     <w:p>
       <w:pPr>
+        <w:spacing w:line="240" w:lineRule="auto"/>
         <w:rPr>
           <w:rFonts w:ascii="Times New Roman" w:hAnsi="Times New Roman" w:cs="Times New Roman"/>
           <w:sz w:val="28"/>
@@ -1801,12 +1944,287 @@
           <w:sz w:val="28"/>
           <w:szCs w:val="28"/>
         </w:rPr>
-        <w:lastRenderedPageBreak/>
-        <w:t>Добраться до рынка электроники</w:t>
-      </w:r>
+        <w:t xml:space="preserve">Перейти границу и выйти  на станцию </w:t>
+      </w:r>
+      <w:proofErr w:type="spellStart"/>
+      <w:r>
+        <w:rPr>
+          <w:rFonts w:ascii="Times New Roman" w:hAnsi="Times New Roman" w:cs="Times New Roman"/>
+          <w:sz w:val="28"/>
+          <w:szCs w:val="28"/>
+        </w:rPr>
+        <w:t>Luohu</w:t>
+      </w:r>
+      <w:proofErr w:type="spellEnd"/>
+      <w:r>
+        <w:rPr>
+          <w:rFonts w:ascii="Times New Roman" w:hAnsi="Times New Roman" w:cs="Times New Roman"/>
+          <w:sz w:val="28"/>
+          <w:szCs w:val="28"/>
+        </w:rPr>
+        <w:t xml:space="preserve">  </w:t>
+      </w:r>
+      <w:proofErr w:type="spellStart"/>
+      <w:r>
+        <w:rPr>
+          <w:rFonts w:ascii="Times New Roman" w:hAnsi="Times New Roman" w:cs="Times New Roman"/>
+          <w:b/>
+          <w:sz w:val="28"/>
+          <w:szCs w:val="28"/>
+        </w:rPr>
+        <w:t>罗湖</w:t>
+      </w:r>
+      <w:proofErr w:type="spellEnd"/>
+      <w:r>
+        <w:rPr>
+          <w:rFonts w:ascii="Times New Roman" w:hAnsi="Times New Roman" w:cs="Times New Roman"/>
+          <w:b/>
+          <w:sz w:val="28"/>
+          <w:szCs w:val="28"/>
+        </w:rPr>
+        <w:t xml:space="preserve"> </w:t>
+      </w:r>
+      <w:r>
+        <w:rPr>
+          <w:rFonts w:ascii="Times New Roman" w:hAnsi="Times New Roman" w:cs="Times New Roman"/>
+          <w:sz w:val="28"/>
+          <w:szCs w:val="28"/>
+        </w:rPr>
+        <w:t>сесть на метр</w:t>
+      </w:r>
+      <w:proofErr w:type="gramStart"/>
+      <w:r>
+        <w:rPr>
+          <w:rFonts w:ascii="Times New Roman" w:hAnsi="Times New Roman" w:cs="Times New Roman"/>
+          <w:sz w:val="28"/>
+          <w:szCs w:val="28"/>
+        </w:rPr>
+        <w:t>о</w:t>
+      </w:r>
+      <w:r>
+        <w:rPr>
+          <w:rFonts w:ascii="Times New Roman" w:hAnsi="Times New Roman" w:cs="Times New Roman"/>
+          <w:sz w:val="28"/>
+          <w:szCs w:val="28"/>
+        </w:rPr>
+        <w:t>(</w:t>
+      </w:r>
+      <w:proofErr w:type="gramEnd"/>
+      <w:r>
+        <w:rPr>
+          <w:rFonts w:ascii="Times New Roman" w:hAnsi="Times New Roman" w:cs="Times New Roman"/>
+          <w:sz w:val="28"/>
+          <w:szCs w:val="28"/>
+        </w:rPr>
+        <w:t>средняя платформа – на посадку)</w:t>
+      </w:r>
+      <w:bookmarkStart w:id="0" w:name="_GoBack"/>
+      <w:bookmarkEnd w:id="0"/>
+      <w:r>
+        <w:rPr>
+          <w:rFonts w:ascii="Times New Roman" w:hAnsi="Times New Roman" w:cs="Times New Roman"/>
+          <w:sz w:val="28"/>
+          <w:szCs w:val="28"/>
+        </w:rPr>
+        <w:t xml:space="preserve"> доехать до  </w:t>
+      </w:r>
+      <w:proofErr w:type="spellStart"/>
+      <w:r>
+        <w:rPr>
+          <w:b/>
+          <w:bCs/>
+          <w:color w:val="544E52"/>
+          <w:sz w:val="28"/>
+          <w:szCs w:val="28"/>
+          <w:shd w:val="clear" w:color="auto" w:fill="FFFFFF"/>
+        </w:rPr>
+        <w:t>Gangxia</w:t>
+      </w:r>
+      <w:proofErr w:type="spellEnd"/>
+      <w:r>
+        <w:rPr>
+          <w:b/>
+          <w:bCs/>
+          <w:color w:val="544E52"/>
+          <w:sz w:val="28"/>
+          <w:szCs w:val="28"/>
+          <w:shd w:val="clear" w:color="auto" w:fill="FFFFFF"/>
+        </w:rPr>
+        <w:t xml:space="preserve">  </w:t>
+      </w:r>
+      <w:proofErr w:type="spellStart"/>
+      <w:r>
+        <w:rPr>
+          <w:rFonts w:ascii="MingLiU" w:eastAsia="MingLiU" w:hAnsi="MingLiU" w:cs="MingLiU" w:hint="eastAsia"/>
+          <w:b/>
+          <w:color w:val="544E52"/>
+          <w:sz w:val="28"/>
+          <w:szCs w:val="28"/>
+          <w:shd w:val="clear" w:color="auto" w:fill="FFFFFF"/>
+        </w:rPr>
+        <w:t>岗</w:t>
+      </w:r>
+      <w:r>
+        <w:rPr>
+          <w:rFonts w:ascii="MS Mincho" w:eastAsia="MS Mincho" w:hAnsi="MS Mincho" w:cs="MS Mincho" w:hint="eastAsia"/>
+          <w:b/>
+          <w:color w:val="544E52"/>
+          <w:sz w:val="28"/>
+          <w:szCs w:val="28"/>
+          <w:shd w:val="clear" w:color="auto" w:fill="FFFFFF"/>
+        </w:rPr>
+        <w:t>厦</w:t>
+      </w:r>
+      <w:proofErr w:type="spellEnd"/>
+      <w:r>
+        <w:rPr>
+          <w:rFonts w:ascii="MS Mincho" w:eastAsia="MS Mincho" w:hAnsi="MS Mincho" w:cs="MS Mincho"/>
+          <w:b/>
+          <w:color w:val="544E52"/>
+          <w:sz w:val="28"/>
+          <w:szCs w:val="28"/>
+          <w:shd w:val="clear" w:color="auto" w:fill="FFFFFF"/>
+        </w:rPr>
+        <w:t xml:space="preserve"> </w:t>
+      </w:r>
+      <w:r>
+        <w:rPr>
+          <w:rFonts w:ascii="Times New Roman" w:hAnsi="Times New Roman" w:cs="Times New Roman"/>
+          <w:sz w:val="28"/>
+          <w:szCs w:val="28"/>
+        </w:rPr>
+        <w:t>выход D</w:t>
+      </w:r>
+      <w:r>
+        <w:rPr>
+          <w:rFonts w:ascii="Times New Roman" w:hAnsi="Times New Roman" w:cs="Times New Roman"/>
+          <w:sz w:val="28"/>
+          <w:szCs w:val="28"/>
+        </w:rPr>
+        <w:t xml:space="preserve"> (см. выше).</w:t>
+      </w:r>
+      <w:r>
+        <w:rPr>
+          <w:rFonts w:ascii="MS Mincho" w:eastAsia="MS Mincho" w:hAnsi="MS Mincho" w:cs="MS Mincho"/>
+          <w:b/>
+          <w:color w:val="544E52"/>
+          <w:sz w:val="28"/>
+          <w:szCs w:val="28"/>
+          <w:shd w:val="clear" w:color="auto" w:fill="FFFFFF"/>
+        </w:rPr>
+        <w:t xml:space="preserve"> </w:t>
+      </w:r>
+      <w:r>
+        <w:rPr>
+          <w:rFonts w:ascii="Times New Roman" w:hAnsi="Times New Roman" w:cs="Times New Roman"/>
+          <w:sz w:val="28"/>
+          <w:szCs w:val="28"/>
+        </w:rPr>
+        <w:t>6 остановок</w:t>
+      </w:r>
+      <w:r>
+        <w:rPr>
+          <w:rFonts w:ascii="Times New Roman" w:hAnsi="Times New Roman" w:cs="Times New Roman"/>
+          <w:sz w:val="28"/>
+          <w:szCs w:val="28"/>
+        </w:rPr>
+        <w:t xml:space="preserve"> предыдущая </w:t>
+      </w:r>
+      <w:r>
+        <w:rPr>
+          <w:rFonts w:ascii="Times New Roman" w:hAnsi="Times New Roman" w:cs="Times New Roman"/>
+          <w:sz w:val="28"/>
+          <w:szCs w:val="28"/>
+        </w:rPr>
+        <w:t xml:space="preserve"> остановка </w:t>
+      </w:r>
+      <w:proofErr w:type="spellStart"/>
+      <w:r>
+        <w:rPr>
+          <w:rFonts w:ascii="Times New Roman" w:hAnsi="Times New Roman" w:cs="Times New Roman"/>
+          <w:sz w:val="28"/>
+          <w:szCs w:val="28"/>
+        </w:rPr>
+        <w:t>Huaqiang</w:t>
+      </w:r>
+      <w:proofErr w:type="spellEnd"/>
+      <w:r>
+        <w:rPr>
+          <w:rFonts w:ascii="Times New Roman" w:hAnsi="Times New Roman" w:cs="Times New Roman"/>
+          <w:sz w:val="28"/>
+          <w:szCs w:val="28"/>
+        </w:rPr>
+        <w:t xml:space="preserve"> </w:t>
+      </w:r>
+      <w:proofErr w:type="spellStart"/>
+      <w:r>
+        <w:rPr>
+          <w:rFonts w:ascii="Times New Roman" w:hAnsi="Times New Roman" w:cs="Times New Roman"/>
+          <w:sz w:val="28"/>
+          <w:szCs w:val="28"/>
+        </w:rPr>
+        <w:t>Rd</w:t>
+      </w:r>
+      <w:proofErr w:type="spellEnd"/>
+      <w:r>
+        <w:rPr>
+          <w:rFonts w:ascii="Times New Roman" w:hAnsi="Times New Roman" w:cs="Times New Roman"/>
+          <w:sz w:val="28"/>
+          <w:szCs w:val="28"/>
+        </w:rPr>
+        <w:t xml:space="preserve"> </w:t>
+      </w:r>
+      <w:proofErr w:type="spellStart"/>
+      <w:r>
+        <w:rPr>
+          <w:rFonts w:ascii="Times New Roman" w:hAnsi="Times New Roman" w:cs="Times New Roman"/>
+          <w:sz w:val="28"/>
+          <w:szCs w:val="28"/>
+        </w:rPr>
+        <w:t>华强路</w:t>
+      </w:r>
+      <w:proofErr w:type="spellEnd"/>
     </w:p>
     <w:p>
       <w:pPr>
+        <w:spacing w:line="240" w:lineRule="auto"/>
+        <w:rPr>
+          <w:rFonts w:ascii="Times New Roman" w:hAnsi="Times New Roman" w:cs="Times New Roman"/>
+          <w:sz w:val="28"/>
+          <w:szCs w:val="28"/>
+        </w:rPr>
+      </w:pPr>
+      <w:r>
+        <w:rPr>
+          <w:rFonts w:ascii="Times New Roman" w:hAnsi="Times New Roman" w:cs="Times New Roman"/>
+          <w:sz w:val="28"/>
+          <w:szCs w:val="28"/>
+        </w:rPr>
+        <w:br w:type="page"/>
+      </w:r>
+    </w:p>
+    <w:p>
+      <w:pPr>
+        <w:spacing w:line="240" w:lineRule="auto"/>
+        <w:rPr>
+          <w:rFonts w:ascii="Times New Roman" w:hAnsi="Times New Roman" w:cs="Times New Roman"/>
+          <w:sz w:val="28"/>
+          <w:szCs w:val="28"/>
+        </w:rPr>
+      </w:pPr>
+      <w:r>
+        <w:rPr>
+          <w:rFonts w:ascii="Times New Roman" w:hAnsi="Times New Roman" w:cs="Times New Roman"/>
+          <w:sz w:val="28"/>
+          <w:szCs w:val="28"/>
+        </w:rPr>
+        <w:lastRenderedPageBreak/>
+        <w:t>Добраться до рынка электроники</w:t>
+      </w:r>
+    </w:p>
+    <w:p>
+      <w:pPr>
+        <w:spacing w:line="240" w:lineRule="auto"/>
         <w:rPr>
           <w:rFonts w:ascii="Times New Roman" w:hAnsi="Times New Roman" w:cs="Times New Roman"/>
           <w:sz w:val="28"/>
@@ -2151,8 +2569,6 @@
         </w:rPr>
         <w:t xml:space="preserve"> будет на другой стороне улицы (левее).</w:t>
       </w:r>
-      <w:bookmarkStart w:id="0" w:name="_GoBack"/>
-      <w:bookmarkEnd w:id="0"/>
     </w:p>
     <w:sectPr>
       <w:pgSz w:w="11906" w:h="16838"/>
